--- a/machine_learning/doc/刘鹏详细2023（持续刷新）.docx
+++ b/machine_learning/doc/刘鹏详细2023（持续刷新）.docx
@@ -12,8 +12,6 @@
           <w:lang w:val="en-US" w:eastAsia="zh-CN"/>
         </w:rPr>
       </w:pPr>
-      <w:bookmarkStart w:id="0" w:name="_GoBack"/>
-      <w:bookmarkEnd w:id="0"/>
       <w:r>
         <w:rPr>
           <w:rFonts w:hint="eastAsia"/>
@@ -10970,6 +10968,92 @@
           <w:lang w:val="en-US" w:eastAsia="zh-CN"/>
         </w:rPr>
       </w:pPr>
+    </w:p>
+    <w:p>
+      <w:pPr>
+        <w:pStyle w:val="4"/>
+        <w:bidi w:val="0"/>
+        <w:rPr>
+          <w:rFonts w:hint="default"/>
+          <w:lang w:val="en-US" w:eastAsia="zh-CN"/>
+        </w:rPr>
+      </w:pPr>
+      <w:r>
+        <w:rPr>
+          <w:rFonts w:hint="eastAsia"/>
+          <w:lang w:val="en-US" w:eastAsia="zh-CN"/>
+        </w:rPr>
+        <w:t>网络韧</w:t>
+      </w:r>
+      <w:bookmarkStart w:id="0" w:name="_GoBack"/>
+      <w:bookmarkEnd w:id="0"/>
+      <w:r>
+        <w:rPr>
+          <w:rFonts w:hint="eastAsia"/>
+          <w:lang w:val="en-US" w:eastAsia="zh-CN"/>
+        </w:rPr>
+        <w:t>性Resilence</w:t>
+      </w:r>
+    </w:p>
+    <w:p>
+      <w:pPr>
+        <w:pStyle w:val="5"/>
+        <w:bidi w:val="0"/>
+        <w:rPr>
+          <w:rFonts w:hint="eastAsia"/>
+        </w:rPr>
+      </w:pPr>
+      <w:r>
+        <w:rPr>
+          <w:rFonts w:hint="eastAsia"/>
+        </w:rPr>
+        <w:t xml:space="preserve">Situation背景 </w:t>
+      </w:r>
+    </w:p>
+    <w:p>
+      <w:pPr>
+        <w:pStyle w:val="5"/>
+        <w:bidi w:val="0"/>
+        <w:rPr>
+          <w:rFonts w:hint="eastAsia"/>
+        </w:rPr>
+      </w:pPr>
+      <w:r>
+        <w:rPr>
+          <w:rFonts w:hint="eastAsia"/>
+        </w:rPr>
+        <w:t>Target目标</w:t>
+      </w:r>
+    </w:p>
+    <w:p>
+      <w:pPr>
+        <w:pStyle w:val="5"/>
+        <w:bidi w:val="0"/>
+        <w:rPr>
+          <w:rFonts w:hint="eastAsia"/>
+        </w:rPr>
+      </w:pPr>
+      <w:r>
+        <w:rPr>
+          <w:rFonts w:hint="eastAsia"/>
+        </w:rPr>
+        <w:t xml:space="preserve">Action行动 </w:t>
+      </w:r>
+    </w:p>
+    <w:p>
+      <w:pPr>
+        <w:pStyle w:val="5"/>
+        <w:bidi w:val="0"/>
+        <w:rPr>
+          <w:rFonts w:hint="eastAsia"/>
+        </w:rPr>
+      </w:pPr>
+      <w:r>
+        <w:rPr>
+          <w:rFonts w:hint="eastAsia"/>
+        </w:rPr>
+        <w:t>Result结果</w:t>
+      </w:r>
     </w:p>
     <w:p>
       <w:pPr>
@@ -12217,7 +12301,7 @@
     <w:lsdException w:unhideWhenUsed="0" w:uiPriority="0" w:semiHidden="0" w:name="Document Map"/>
     <w:lsdException w:unhideWhenUsed="0" w:uiPriority="0" w:semiHidden="0" w:name="Plain Text"/>
     <w:lsdException w:unhideWhenUsed="0" w:uiPriority="0" w:semiHidden="0" w:name="E-mail Signature"/>
-    <w:lsdException w:unhideWhenUsed="0" w:uiPriority="0" w:semiHidden="0" w:name="Normal (Web)"/>
+    <w:lsdException w:qFormat="1" w:unhideWhenUsed="0" w:uiPriority="0" w:semiHidden="0" w:name="Normal (Web)"/>
     <w:lsdException w:unhideWhenUsed="0" w:uiPriority="0" w:semiHidden="0" w:name="HTML Acronym"/>
     <w:lsdException w:unhideWhenUsed="0" w:uiPriority="0" w:semiHidden="0" w:name="HTML Address"/>
     <w:lsdException w:unhideWhenUsed="0" w:uiPriority="0" w:semiHidden="0" w:name="HTML Cite"/>
@@ -12631,6 +12715,7 @@
   <w:style w:type="paragraph" w:styleId="11">
     <w:name w:val="Normal (Web)"/>
     <w:basedOn w:val="1"/>
+    <w:qFormat/>
     <w:uiPriority w:val="0"/>
     <w:pPr>
       <w:spacing w:before="0" w:beforeAutospacing="1" w:after="0" w:afterAutospacing="1"/>

--- a/machine_learning/doc/刘鹏详细2023（持续刷新）.docx
+++ b/machine_learning/doc/刘鹏详细2023（持续刷新）.docx
@@ -475,6 +475,86 @@
           <w:lang w:val="en-US" w:eastAsia="zh-CN"/>
         </w:rPr>
         <w:t>论文1篇，均为PID自动控制方向。</w:t>
+      </w:r>
+    </w:p>
+    <w:p>
+      <w:pPr>
+        <w:numPr>
+          <w:numId w:val="0"/>
+        </w:numPr>
+        <w:adjustRightInd w:val="0"/>
+        <w:snapToGrid w:val="0"/>
+        <w:ind w:leftChars="0"/>
+        <w:rPr>
+          <w:rFonts w:hint="default"/>
+          <w:lang w:val="en-US" w:eastAsia="zh-CN"/>
+        </w:rPr>
+      </w:pPr>
+      <w:bookmarkStart w:id="0" w:name="_GoBack"/>
+      <w:bookmarkEnd w:id="0"/>
+    </w:p>
+    <w:p>
+      <w:pPr>
+        <w:widowControl w:val="0"/>
+        <w:numPr>
+          <w:numId w:val="0"/>
+        </w:numPr>
+        <w:adjustRightInd w:val="0"/>
+        <w:snapToGrid w:val="0"/>
+        <w:jc w:val="both"/>
+        <w:rPr>
+          <w:rFonts w:hint="default"/>
+          <w:lang w:val="en-US" w:eastAsia="zh-CN"/>
+        </w:rPr>
+      </w:pPr>
+      <w:r>
+        <w:rPr>
+          <w:rFonts w:hint="default"/>
+          <w:lang w:val="en-US" w:eastAsia="zh-CN"/>
+        </w:rPr>
+        <w:t>PID控制器（Proportion Integration Differentiation，比例-积分-微分控制器），由比例单元(P)、积分单元(I)和微分单元(D)组成。透过K</w:t>
+      </w:r>
+      <w:r>
+        <w:rPr>
+          <w:rFonts w:hint="eastAsia"/>
+          <w:lang w:val="en-US" w:eastAsia="zh-CN"/>
+        </w:rPr>
+        <w:t>P</w:t>
+      </w:r>
+      <w:r>
+        <w:rPr>
+          <w:rFonts w:hint="default"/>
+          <w:lang w:val="en-US" w:eastAsia="zh-CN"/>
+        </w:rPr>
+        <w:t>，K</w:t>
+      </w:r>
+      <w:r>
+        <w:rPr>
+          <w:rFonts w:hint="eastAsia"/>
+          <w:lang w:val="en-US" w:eastAsia="zh-CN"/>
+        </w:rPr>
+        <w:t>I</w:t>
+      </w:r>
+      <w:r>
+        <w:rPr>
+          <w:rFonts w:hint="default"/>
+          <w:lang w:val="en-US" w:eastAsia="zh-CN"/>
+        </w:rPr>
+        <w:t>和K</w:t>
+      </w:r>
+      <w:r>
+        <w:rPr>
+          <w:rFonts w:hint="eastAsia"/>
+          <w:lang w:val="en-US" w:eastAsia="zh-CN"/>
+        </w:rPr>
+        <w:t>D</w:t>
+      </w:r>
+      <w:r>
+        <w:rPr>
+          <w:rFonts w:hint="default"/>
+          <w:lang w:val="en-US" w:eastAsia="zh-CN"/>
+        </w:rPr>
+        <w:t>三个参数的设定。PID控制器主要适用于基本上线性，且动态特性不随时间变化的系统。</w:t>
       </w:r>
     </w:p>
     <w:p>
@@ -8489,19 +8569,19 @@
     </w:p>
     <w:p>
       <w:pPr>
-        <w:pStyle w:val="4"/>
-        <w:bidi w:val="0"/>
-        <w:rPr>
-          <w:rFonts w:hint="default"/>
-          <w:lang w:val="en-US" w:eastAsia="zh-CN"/>
-        </w:rPr>
-      </w:pPr>
-      <w:r>
-        <w:rPr>
-          <w:rFonts w:hint="eastAsia"/>
-          <w:lang w:val="en-US" w:eastAsia="zh-CN"/>
-        </w:rPr>
-        <w:t>机器学习算法竞赛实战</w:t>
+        <w:pStyle w:val="2"/>
+        <w:bidi w:val="0"/>
+        <w:rPr>
+          <w:rFonts w:hint="default"/>
+          <w:lang w:val="en-US" w:eastAsia="zh-CN"/>
+        </w:rPr>
+      </w:pPr>
+      <w:r>
+        <w:rPr>
+          <w:rFonts w:hint="eastAsia"/>
+          <w:lang w:val="en-US" w:eastAsia="zh-CN"/>
+        </w:rPr>
+        <w:t>机器学习</w:t>
       </w:r>
     </w:p>
     <w:p>
@@ -8742,13 +8822,8 @@
     </w:p>
     <w:p>
       <w:pPr>
-        <w:pStyle w:val="6"/>
-        <w:numPr>
-          <w:ilvl w:val="0"/>
-          <w:numId w:val="13"/>
-        </w:numPr>
-        <w:bidi w:val="0"/>
-        <w:ind w:left="1008" w:leftChars="0" w:hanging="1008" w:firstLineChars="0"/>
+        <w:pStyle w:val="3"/>
+        <w:bidi w:val="0"/>
         <w:rPr>
           <w:rFonts w:hint="default"/>
           <w:lang w:val="en-US" w:eastAsia="zh-CN"/>
@@ -10361,7 +10436,7 @@
         <w:pStyle w:val="16"/>
         <w:numPr>
           <w:ilvl w:val="0"/>
-          <w:numId w:val="14"/>
+          <w:numId w:val="13"/>
         </w:numPr>
         <w:adjustRightInd w:val="0"/>
         <w:snapToGrid w:val="0"/>
@@ -10436,7 +10511,7 @@
         <w:pStyle w:val="16"/>
         <w:numPr>
           <w:ilvl w:val="0"/>
-          <w:numId w:val="14"/>
+          <w:numId w:val="13"/>
         </w:numPr>
         <w:adjustRightInd w:val="0"/>
         <w:snapToGrid w:val="0"/>
@@ -10918,6 +10993,22 @@
     </w:p>
     <w:p>
       <w:pPr>
+        <w:ind w:firstLine="420" w:firstLineChars="0"/>
+        <w:rPr>
+          <w:rFonts w:hint="eastAsia" w:eastAsia="微软雅黑"/>
+          <w:lang w:val="en-US" w:eastAsia="zh-CN"/>
+        </w:rPr>
+      </w:pPr>
+      <w:r>
+        <w:rPr>
+          <w:rFonts w:hint="eastAsia"/>
+          <w:lang w:val="en-US" w:eastAsia="zh-CN"/>
+        </w:rPr>
+        <w:t xml:space="preserve"> </w:t>
+      </w:r>
+    </w:p>
+    <w:p>
+      <w:pPr>
         <w:pStyle w:val="5"/>
         <w:bidi w:val="0"/>
         <w:rPr>
@@ -10983,16 +11074,7 @@
           <w:rFonts w:hint="eastAsia"/>
           <w:lang w:val="en-US" w:eastAsia="zh-CN"/>
         </w:rPr>
-        <w:t>网络韧</w:t>
-      </w:r>
-      <w:bookmarkStart w:id="0" w:name="_GoBack"/>
-      <w:bookmarkEnd w:id="0"/>
-      <w:r>
-        <w:rPr>
-          <w:rFonts w:hint="eastAsia"/>
-          <w:lang w:val="en-US" w:eastAsia="zh-CN"/>
-        </w:rPr>
-        <w:t>性Resilence</w:t>
+        <w:t>网络韧性Resilence</w:t>
       </w:r>
     </w:p>
     <w:p>
@@ -11012,6 +11094,22 @@
     </w:p>
     <w:p>
       <w:pPr>
+        <w:ind w:firstLine="420" w:firstLineChars="0"/>
+        <w:rPr>
+          <w:rFonts w:hint="default" w:eastAsia="微软雅黑"/>
+          <w:lang w:val="en-US" w:eastAsia="zh-CN"/>
+        </w:rPr>
+      </w:pPr>
+      <w:r>
+        <w:rPr>
+          <w:rFonts w:hint="eastAsia"/>
+          <w:lang w:val="en-US" w:eastAsia="zh-CN"/>
+        </w:rPr>
+        <w:t>数据通信领域IP路由信息传递网络，从基站到核心网的业务流，物理层是光纤、设备，逻辑层是虚拟节点与链路，路由器IP端口之间有特定的泛洪与广播，会进行邻接关系的传递，需要根据这个变化动态计算调整最短路，最高效率地完成信息的传递。由于一些端口的配置错误、异常可能导致出现路由环路，或者经受物理上的损坏使得网络的传输出现异常，这时候就需要事先模拟仿真网络的韧性变化情况。</w:t>
+      </w:r>
+    </w:p>
+    <w:p>
+      <w:pPr>
         <w:pStyle w:val="5"/>
         <w:bidi w:val="0"/>
         <w:rPr>
@@ -11027,6 +11125,38 @@
     </w:p>
     <w:p>
       <w:pPr>
+        <w:ind w:firstLine="420" w:firstLineChars="0"/>
+        <w:rPr>
+          <w:rFonts w:hint="default"/>
+          <w:lang w:val="en-US" w:eastAsia="zh-CN"/>
+        </w:rPr>
+      </w:pPr>
+      <w:r>
+        <w:rPr>
+          <w:rFonts w:hint="eastAsia"/>
+          <w:lang w:val="en-US" w:eastAsia="zh-CN"/>
+        </w:rPr>
+        <w:t>1、对于逻辑层的虚拟节点与链路，进行IP网络韧性的评估设计，使得业务流与网络模型的交互韧性，能够进行清晰量化计算，并评判某些节点与链路对于整体网络韧性的影响。</w:t>
+      </w:r>
+    </w:p>
+    <w:p>
+      <w:pPr>
+        <w:ind w:firstLine="420" w:firstLineChars="0"/>
+        <w:rPr>
+          <w:rFonts w:hint="default"/>
+          <w:lang w:val="en-US" w:eastAsia="zh-CN"/>
+        </w:rPr>
+      </w:pPr>
+      <w:r>
+        <w:rPr>
+          <w:rFonts w:hint="eastAsia"/>
+          <w:lang w:val="en-US" w:eastAsia="zh-CN"/>
+        </w:rPr>
+        <w:t>2、链路的时延与丢包性能仿真，根据业务流的转发矩阵进行模拟矩阵求解。</w:t>
+      </w:r>
+    </w:p>
+    <w:p>
+      <w:pPr>
         <w:pStyle w:val="5"/>
         <w:bidi w:val="0"/>
         <w:rPr>
@@ -11042,6 +11172,46 @@
     </w:p>
     <w:p>
       <w:pPr>
+        <w:numPr>
+          <w:ilvl w:val="0"/>
+          <w:numId w:val="14"/>
+        </w:numPr>
+        <w:ind w:firstLine="420" w:firstLineChars="0"/>
+        <w:rPr>
+          <w:rFonts w:hint="eastAsia"/>
+          <w:lang w:val="en-US" w:eastAsia="zh-CN"/>
+        </w:rPr>
+      </w:pPr>
+      <w:r>
+        <w:rPr>
+          <w:rFonts w:hint="eastAsia"/>
+          <w:lang w:val="en-US" w:eastAsia="zh-CN"/>
+        </w:rPr>
+        <w:t>对于韧性的评估，引入物理意义上的代数连通性做初步判断，然后结合业务流使用Dijkstra进行最短路计算（其他方法还有SPFA和Floyd）根据断点断路之后的业务流正常运行占比情况计算韧性。</w:t>
+      </w:r>
+    </w:p>
+    <w:p>
+      <w:pPr>
+        <w:numPr>
+          <w:ilvl w:val="0"/>
+          <w:numId w:val="14"/>
+        </w:numPr>
+        <w:ind w:firstLine="420" w:firstLineChars="0"/>
+        <w:rPr>
+          <w:rFonts w:hint="default"/>
+          <w:lang w:val="en-US" w:eastAsia="zh-CN"/>
+        </w:rPr>
+      </w:pPr>
+      <w:r>
+        <w:rPr>
+          <w:rFonts w:hint="eastAsia"/>
+          <w:lang w:val="en-US" w:eastAsia="zh-CN"/>
+        </w:rPr>
+        <w:t>采用线性回归的方式求解系数，由于存在大量的业务流路径，但链路条数有限，因此存在许多线性相关的转发矩阵路径，可以通过求极大线性无关向量组的方式进行加速，与减少数据采集的成本。</w:t>
+      </w:r>
+    </w:p>
+    <w:p>
+      <w:pPr>
         <w:pStyle w:val="5"/>
         <w:bidi w:val="0"/>
         <w:rPr>
@@ -11053,82 +11223,6 @@
           <w:rFonts w:hint="eastAsia"/>
         </w:rPr>
         <w:t>Result结果</w:t>
-      </w:r>
-    </w:p>
-    <w:p>
-      <w:pPr>
-        <w:rPr>
-          <w:rFonts w:hint="default"/>
-          <w:lang w:val="en-US" w:eastAsia="zh-CN"/>
-        </w:rPr>
-      </w:pPr>
-    </w:p>
-    <w:p>
-      <w:pPr>
-        <w:pStyle w:val="2"/>
-        <w:bidi w:val="0"/>
-        <w:rPr>
-          <w:rFonts w:hint="eastAsia"/>
-          <w:lang w:val="en-US" w:eastAsia="zh-CN"/>
-        </w:rPr>
-      </w:pPr>
-      <w:r>
-        <w:rPr>
-          <w:rFonts w:hint="eastAsia"/>
-          <w:lang w:val="en-US" w:eastAsia="zh-CN"/>
-        </w:rPr>
-        <w:t>技能证书</w:t>
-      </w:r>
-    </w:p>
-    <w:p>
-      <w:pPr>
-        <w:pStyle w:val="3"/>
-        <w:bidi w:val="0"/>
-        <w:rPr>
-          <w:rFonts w:hint="eastAsia"/>
-          <w:lang w:val="en-US" w:eastAsia="zh-CN"/>
-        </w:rPr>
-      </w:pPr>
-      <w:r>
-        <w:rPr>
-          <w:rFonts w:hint="eastAsia"/>
-          <w:lang w:val="en-US" w:eastAsia="zh-CN"/>
-        </w:rPr>
-        <w:t>GitHub</w:t>
-      </w:r>
-    </w:p>
-    <w:p>
-      <w:pPr>
-        <w:pStyle w:val="3"/>
-        <w:bidi w:val="0"/>
-        <w:rPr>
-          <w:rFonts w:hint="default"/>
-          <w:lang w:val="en-US" w:eastAsia="zh-CN"/>
-        </w:rPr>
-      </w:pPr>
-      <w:r>
-        <w:rPr>
-          <w:rFonts w:hint="eastAsia"/>
-          <w:lang w:val="en-US" w:eastAsia="zh-CN"/>
-        </w:rPr>
-        <w:t>LeetCode</w:t>
-      </w:r>
-    </w:p>
-    <w:p>
-      <w:pPr>
-        <w:pStyle w:val="3"/>
-        <w:bidi w:val="0"/>
-        <w:rPr>
-          <w:rFonts w:hint="default"/>
-          <w:lang w:val="en-US" w:eastAsia="zh-CN"/>
-        </w:rPr>
-      </w:pPr>
-      <w:r>
-        <w:rPr>
-          <w:rFonts w:hint="eastAsia"/>
-          <w:lang w:val="en-US" w:eastAsia="zh-CN"/>
-        </w:rPr>
-        <w:t>专业能力</w:t>
       </w:r>
     </w:p>
     <w:p>
@@ -11137,6 +11231,147 @@
           <w:ilvl w:val="0"/>
           <w:numId w:val="15"/>
         </w:numPr>
+        <w:ind w:firstLine="420" w:firstLineChars="0"/>
+        <w:rPr>
+          <w:rFonts w:hint="eastAsia"/>
+          <w:lang w:val="en-US" w:eastAsia="zh-CN"/>
+        </w:rPr>
+      </w:pPr>
+      <w:r>
+        <w:rPr>
+          <w:rFonts w:hint="eastAsia"/>
+          <w:lang w:val="en-US" w:eastAsia="zh-CN"/>
+        </w:rPr>
+        <w:t>从0 到 1 建立韧性评估机制，重要节点与重要链路的识别准确率达 80% 以上。</w:t>
+      </w:r>
+    </w:p>
+    <w:p>
+      <w:pPr>
+        <w:numPr>
+          <w:ilvl w:val="0"/>
+          <w:numId w:val="15"/>
+        </w:numPr>
+        <w:ind w:firstLine="420" w:firstLineChars="0"/>
+        <w:rPr>
+          <w:rFonts w:hint="default"/>
+          <w:lang w:val="en-US" w:eastAsia="zh-CN"/>
+        </w:rPr>
+      </w:pPr>
+      <w:r>
+        <w:rPr>
+          <w:rFonts w:hint="eastAsia"/>
+          <w:lang w:val="en-US" w:eastAsia="zh-CN"/>
+        </w:rPr>
+        <w:t>对链路的时延与丢包进行合理随机赋值，再通过最短路生成矩阵转发路径求解，归一化平均偏差 NMAE 的误差在 15% 以内。</w:t>
+      </w:r>
+    </w:p>
+    <w:p>
+      <w:pPr>
+        <w:rPr>
+          <w:rFonts w:hint="default"/>
+          <w:lang w:val="en-US" w:eastAsia="zh-CN"/>
+        </w:rPr>
+      </w:pPr>
+    </w:p>
+    <w:p>
+      <w:pPr>
+        <w:pStyle w:val="2"/>
+        <w:bidi w:val="0"/>
+        <w:rPr>
+          <w:rFonts w:hint="eastAsia"/>
+          <w:lang w:val="en-US" w:eastAsia="zh-CN"/>
+        </w:rPr>
+      </w:pPr>
+      <w:r>
+        <w:rPr>
+          <w:rFonts w:hint="eastAsia"/>
+          <w:lang w:val="en-US" w:eastAsia="zh-CN"/>
+        </w:rPr>
+        <w:t>技能证书</w:t>
+      </w:r>
+    </w:p>
+    <w:p>
+      <w:pPr>
+        <w:pStyle w:val="3"/>
+        <w:bidi w:val="0"/>
+        <w:rPr>
+          <w:rFonts w:hint="eastAsia"/>
+          <w:lang w:val="en-US" w:eastAsia="zh-CN"/>
+        </w:rPr>
+      </w:pPr>
+      <w:r>
+        <w:rPr>
+          <w:rFonts w:hint="eastAsia"/>
+          <w:lang w:val="en-US" w:eastAsia="zh-CN"/>
+        </w:rPr>
+        <w:t>GitHub</w:t>
+      </w:r>
+    </w:p>
+    <w:p>
+      <w:pPr>
+        <w:ind w:firstLine="420" w:firstLineChars="0"/>
+        <w:rPr>
+          <w:rFonts w:hint="eastAsia"/>
+          <w:lang w:val="en-US" w:eastAsia="zh-CN"/>
+        </w:rPr>
+      </w:pPr>
+    </w:p>
+    <w:p>
+      <w:pPr>
+        <w:pStyle w:val="3"/>
+        <w:bidi w:val="0"/>
+        <w:rPr>
+          <w:rFonts w:hint="default"/>
+          <w:lang w:val="en-US" w:eastAsia="zh-CN"/>
+        </w:rPr>
+      </w:pPr>
+      <w:r>
+        <w:rPr>
+          <w:rFonts w:hint="eastAsia"/>
+          <w:lang w:val="en-US" w:eastAsia="zh-CN"/>
+        </w:rPr>
+        <w:t>LeetCode</w:t>
+      </w:r>
+    </w:p>
+    <w:p>
+      <w:pPr>
+        <w:ind w:firstLine="420" w:firstLineChars="0"/>
+        <w:rPr>
+          <w:rFonts w:hint="default"/>
+          <w:lang w:val="en-US" w:eastAsia="zh-CN"/>
+        </w:rPr>
+      </w:pPr>
+      <w:r>
+        <w:rPr>
+          <w:rFonts w:hint="eastAsia"/>
+          <w:lang w:val="en-US" w:eastAsia="zh-CN"/>
+        </w:rPr>
+        <w:t>Guardian段位</w:t>
+      </w:r>
+    </w:p>
+    <w:p>
+      <w:pPr>
+        <w:pStyle w:val="3"/>
+        <w:bidi w:val="0"/>
+        <w:rPr>
+          <w:rFonts w:hint="default"/>
+          <w:lang w:val="en-US" w:eastAsia="zh-CN"/>
+        </w:rPr>
+      </w:pPr>
+      <w:r>
+        <w:rPr>
+          <w:rFonts w:hint="eastAsia"/>
+          <w:lang w:val="en-US" w:eastAsia="zh-CN"/>
+        </w:rPr>
+        <w:t>专业能力</w:t>
+      </w:r>
+    </w:p>
+    <w:p>
+      <w:pPr>
+        <w:numPr>
+          <w:ilvl w:val="0"/>
+          <w:numId w:val="16"/>
+        </w:numPr>
         <w:adjustRightInd w:val="0"/>
         <w:snapToGrid w:val="0"/>
         <w:ind w:left="420" w:leftChars="0" w:hanging="420" w:firstLineChars="0"/>
@@ -11155,21 +11390,12 @@
         </w:rPr>
         <w:t>大学英语六级</w:t>
       </w:r>
-      <w:r>
-        <w:rPr>
-          <w:rFonts w:hint="eastAsia" w:ascii="微软雅黑" w:hAnsi="微软雅黑" w:eastAsia="微软雅黑"/>
-          <w:color w:val="5B5B5B"/>
-          <w:szCs w:val="21"/>
-          <w:lang w:eastAsia="zh-CN"/>
-        </w:rPr>
-        <w:t>。</w:t>
-      </w:r>
     </w:p>
     <w:p>
       <w:pPr>
         <w:numPr>
           <w:ilvl w:val="0"/>
-          <w:numId w:val="15"/>
+          <w:numId w:val="16"/>
         </w:numPr>
         <w:adjustRightInd w:val="0"/>
         <w:snapToGrid w:val="0"/>
@@ -11260,14 +11486,14 @@
           <w:szCs w:val="21"/>
           <w:lang w:val="en-US" w:eastAsia="zh-CN"/>
         </w:rPr>
-        <w:t>建模。</w:t>
+        <w:t>建模</w:t>
       </w:r>
     </w:p>
     <w:p>
       <w:pPr>
         <w:numPr>
           <w:ilvl w:val="0"/>
-          <w:numId w:val="15"/>
+          <w:numId w:val="16"/>
         </w:numPr>
         <w:adjustRightInd w:val="0"/>
         <w:snapToGrid w:val="0"/>
@@ -11279,49 +11505,6 @@
           <w:lang w:val="en-US" w:eastAsia="zh-CN"/>
         </w:rPr>
       </w:pPr>
-      <w:r>
-        <w:rPr>
-          <w:rFonts w:hint="eastAsia" w:ascii="微软雅黑" w:hAnsi="微软雅黑" w:eastAsia="微软雅黑"/>
-          <w:color w:val="5B5B5B"/>
-          <w:szCs w:val="21"/>
-        </w:rPr>
-        <w:t>了解SQL</w:t>
-      </w:r>
-      <w:r>
-        <w:rPr>
-          <w:rFonts w:hint="eastAsia" w:ascii="微软雅黑" w:hAnsi="微软雅黑" w:eastAsia="微软雅黑"/>
-          <w:color w:val="5B5B5B"/>
-          <w:szCs w:val="21"/>
-          <w:lang w:eastAsia="zh-CN"/>
-        </w:rPr>
-        <w:t>、</w:t>
-      </w:r>
-      <w:r>
-        <w:rPr>
-          <w:rFonts w:hint="eastAsia" w:ascii="微软雅黑" w:hAnsi="微软雅黑" w:eastAsia="微软雅黑"/>
-          <w:color w:val="5B5B5B"/>
-          <w:szCs w:val="21"/>
-          <w:lang w:val="en-US" w:eastAsia="zh-CN"/>
-        </w:rPr>
-        <w:t>Scala</w:t>
-      </w:r>
-      <w:r>
-        <w:rPr>
-          <w:rFonts w:ascii="微软雅黑" w:hAnsi="微软雅黑" w:eastAsia="微软雅黑"/>
-          <w:color w:val="5B5B5B"/>
-          <w:szCs w:val="21"/>
-        </w:rPr>
-        <w:t>语言</w:t>
-      </w:r>
-      <w:r>
-        <w:rPr>
-          <w:rFonts w:hint="eastAsia" w:ascii="微软雅黑" w:hAnsi="微软雅黑" w:eastAsia="微软雅黑"/>
-          <w:color w:val="5B5B5B"/>
-          <w:szCs w:val="21"/>
-          <w:lang w:eastAsia="zh-CN"/>
-        </w:rPr>
-        <w:t>，</w:t>
-      </w:r>
       <w:r>
         <w:rPr>
           <w:rFonts w:hint="eastAsia" w:ascii="微软雅黑" w:hAnsi="微软雅黑" w:eastAsia="微软雅黑"/>
@@ -11349,19 +11532,76 @@
           <w:szCs w:val="21"/>
           <w:lang w:val="en-US" w:eastAsia="zh-CN"/>
         </w:rPr>
-        <w:t>进行工程化开发测试。</w:t>
+        <w:t>进行工程化开发测试</w:t>
       </w:r>
     </w:p>
     <w:p>
       <w:pPr>
         <w:numPr>
           <w:ilvl w:val="0"/>
-          <w:numId w:val="15"/>
+          <w:numId w:val="16"/>
         </w:numPr>
         <w:adjustRightInd w:val="0"/>
         <w:snapToGrid w:val="0"/>
         <w:ind w:left="420" w:leftChars="0" w:hanging="420" w:firstLineChars="0"/>
         <w:rPr>
+          <w:rFonts w:hint="default" w:ascii="微软雅黑" w:hAnsi="微软雅黑" w:eastAsia="微软雅黑"/>
+          <w:color w:val="5B5B5B"/>
+          <w:szCs w:val="21"/>
+          <w:lang w:val="en-US" w:eastAsia="zh-CN"/>
+        </w:rPr>
+      </w:pPr>
+      <w:r>
+        <w:rPr>
+          <w:rFonts w:hint="eastAsia" w:ascii="微软雅黑" w:hAnsi="微软雅黑"/>
+          <w:color w:val="5B5B5B"/>
+          <w:szCs w:val="21"/>
+          <w:lang w:val="en-US" w:eastAsia="zh-CN"/>
+        </w:rPr>
+        <w:t>熟练使用</w:t>
+      </w:r>
+      <w:r>
+        <w:rPr>
+          <w:rFonts w:hint="eastAsia" w:ascii="微软雅黑" w:hAnsi="微软雅黑" w:eastAsia="微软雅黑"/>
+          <w:b/>
+          <w:bCs/>
+          <w:color w:val="5B5B5B"/>
+          <w:szCs w:val="21"/>
+          <w:lang w:val="en-US" w:eastAsia="zh-CN"/>
+        </w:rPr>
+        <w:t>L</w:t>
+      </w:r>
+      <w:r>
+        <w:rPr>
+          <w:rFonts w:hint="eastAsia" w:ascii="微软雅黑" w:hAnsi="微软雅黑" w:eastAsia="微软雅黑"/>
+          <w:b/>
+          <w:bCs/>
+          <w:color w:val="5B5B5B"/>
+          <w:szCs w:val="21"/>
+          <w:lang w:val="en-US" w:eastAsia="zh-CN"/>
+        </w:rPr>
+        <w:t>R、RF、SVM、MLP</w:t>
+      </w:r>
+      <w:r>
+        <w:rPr>
+          <w:rFonts w:hint="eastAsia" w:ascii="微软雅黑" w:hAnsi="微软雅黑"/>
+          <w:color w:val="5B5B5B"/>
+          <w:szCs w:val="21"/>
+          <w:lang w:val="en-US" w:eastAsia="zh-CN"/>
+        </w:rPr>
+        <w:t>等及其学习算法且有实践经验</w:t>
+      </w:r>
+    </w:p>
+    <w:p>
+      <w:pPr>
+        <w:numPr>
+          <w:ilvl w:val="0"/>
+          <w:numId w:val="16"/>
+        </w:numPr>
+        <w:adjustRightInd w:val="0"/>
+        <w:snapToGrid w:val="0"/>
+        <w:ind w:left="420" w:leftChars="0" w:hanging="420" w:firstLineChars="0"/>
+        <w:rPr>
           <w:rFonts w:hint="eastAsia" w:ascii="微软雅黑" w:hAnsi="微软雅黑" w:eastAsia="微软雅黑"/>
           <w:color w:val="5B5B5B"/>
           <w:szCs w:val="21"/>
@@ -11374,7 +11614,18 @@
           <w:color w:val="5B5B5B"/>
           <w:szCs w:val="21"/>
         </w:rPr>
-        <w:t>掌握s</w:t>
+        <w:t>掌握</w:t>
+      </w:r>
+      <w:r>
+        <w:rPr>
+          <w:rFonts w:hint="eastAsia" w:ascii="微软雅黑" w:hAnsi="微软雅黑" w:eastAsia="微软雅黑"/>
+          <w:b/>
+          <w:bCs/>
+          <w:color w:val="5B5B5B"/>
+          <w:szCs w:val="21"/>
+          <w:lang w:val="en-US" w:eastAsia="zh-CN"/>
+        </w:rPr>
+        <w:t>scikit-learn、LightGBM、XGBoost、CatBoost</w:t>
       </w:r>
       <w:r>
         <w:rPr>
@@ -11382,7 +11633,7 @@
           <w:color w:val="5B5B5B"/>
           <w:szCs w:val="21"/>
         </w:rPr>
-        <w:t>ci</w:t>
+        <w:t>等</w:t>
       </w:r>
       <w:r>
         <w:rPr>
@@ -11390,138 +11641,23 @@
           <w:color w:val="5B5B5B"/>
           <w:szCs w:val="21"/>
         </w:rPr>
-        <w:t>k</w:t>
-      </w:r>
-      <w:r>
-        <w:rPr>
-          <w:rFonts w:ascii="微软雅黑" w:hAnsi="微软雅黑" w:eastAsia="微软雅黑"/>
+        <w:t>算法包</w:t>
+      </w:r>
+      <w:r>
+        <w:rPr>
+          <w:rFonts w:hint="eastAsia" w:ascii="微软雅黑" w:hAnsi="微软雅黑"/>
           <w:color w:val="5B5B5B"/>
           <w:szCs w:val="21"/>
-        </w:rPr>
-        <w:t>it-learn</w:t>
-      </w:r>
-      <w:r>
-        <w:rPr>
-          <w:rFonts w:hint="eastAsia" w:ascii="微软雅黑" w:hAnsi="微软雅黑" w:eastAsia="微软雅黑"/>
-          <w:color w:val="5B5B5B"/>
-          <w:szCs w:val="21"/>
-        </w:rPr>
-        <w:t>、</w:t>
-      </w:r>
-      <w:r>
-        <w:rPr>
-          <w:rFonts w:ascii="微软雅黑" w:hAnsi="微软雅黑" w:eastAsia="微软雅黑"/>
-          <w:color w:val="5B5B5B"/>
-          <w:szCs w:val="21"/>
-        </w:rPr>
-        <w:t>L</w:t>
-      </w:r>
-      <w:r>
-        <w:rPr>
-          <w:rFonts w:hint="eastAsia" w:ascii="微软雅黑" w:hAnsi="微软雅黑" w:eastAsia="微软雅黑"/>
-          <w:color w:val="5B5B5B"/>
-          <w:szCs w:val="21"/>
-        </w:rPr>
-        <w:t>ig</w:t>
-      </w:r>
-      <w:r>
-        <w:rPr>
-          <w:rFonts w:ascii="微软雅黑" w:hAnsi="微软雅黑" w:eastAsia="微软雅黑"/>
-          <w:color w:val="5B5B5B"/>
-          <w:szCs w:val="21"/>
-        </w:rPr>
-        <w:t>h</w:t>
-      </w:r>
-      <w:r>
-        <w:rPr>
-          <w:rFonts w:hint="eastAsia" w:ascii="微软雅黑" w:hAnsi="微软雅黑" w:eastAsia="微软雅黑"/>
-          <w:color w:val="5B5B5B"/>
-          <w:szCs w:val="21"/>
-        </w:rPr>
-        <w:t>t</w:t>
-      </w:r>
-      <w:r>
-        <w:rPr>
-          <w:rFonts w:ascii="微软雅黑" w:hAnsi="微软雅黑" w:eastAsia="微软雅黑"/>
-          <w:color w:val="5B5B5B"/>
-          <w:szCs w:val="21"/>
-        </w:rPr>
-        <w:t>GBM</w:t>
-      </w:r>
-      <w:r>
-        <w:rPr>
-          <w:rFonts w:hint="eastAsia" w:ascii="微软雅黑" w:hAnsi="微软雅黑" w:eastAsia="微软雅黑"/>
-          <w:color w:val="5B5B5B"/>
-          <w:szCs w:val="21"/>
-          <w:lang w:eastAsia="zh-CN"/>
-        </w:rPr>
-        <w:t>、</w:t>
-      </w:r>
-      <w:r>
-        <w:rPr>
-          <w:rFonts w:hint="eastAsia" w:ascii="微软雅黑" w:hAnsi="微软雅黑" w:eastAsia="微软雅黑"/>
-          <w:color w:val="5B5B5B"/>
-          <w:szCs w:val="21"/>
-        </w:rPr>
-        <w:t>XGB</w:t>
-      </w:r>
-      <w:r>
-        <w:rPr>
-          <w:rFonts w:ascii="微软雅黑" w:hAnsi="微软雅黑" w:eastAsia="微软雅黑"/>
-          <w:color w:val="5B5B5B"/>
-          <w:szCs w:val="21"/>
-        </w:rPr>
-        <w:t>oost</w:t>
-      </w:r>
-      <w:r>
-        <w:rPr>
-          <w:rFonts w:hint="eastAsia" w:ascii="微软雅黑" w:hAnsi="微软雅黑" w:eastAsia="微软雅黑"/>
-          <w:color w:val="5B5B5B"/>
-          <w:szCs w:val="21"/>
-          <w:lang w:eastAsia="zh-CN"/>
-        </w:rPr>
-        <w:t>、</w:t>
-      </w:r>
-      <w:r>
-        <w:rPr>
-          <w:rFonts w:hint="eastAsia" w:ascii="微软雅黑" w:hAnsi="微软雅黑" w:eastAsia="微软雅黑"/>
-          <w:color w:val="5B5B5B"/>
-          <w:szCs w:val="21"/>
-          <w:lang w:val="en-US" w:eastAsia="zh-CN"/>
-        </w:rPr>
-        <w:t>CatBoost</w:t>
-      </w:r>
-      <w:r>
-        <w:rPr>
-          <w:rFonts w:ascii="微软雅黑" w:hAnsi="微软雅黑" w:eastAsia="微软雅黑"/>
-          <w:color w:val="5B5B5B"/>
-          <w:szCs w:val="21"/>
-        </w:rPr>
-        <w:t>等</w:t>
-      </w:r>
-      <w:r>
-        <w:rPr>
-          <w:rFonts w:hint="eastAsia" w:ascii="微软雅黑" w:hAnsi="微软雅黑" w:eastAsia="微软雅黑"/>
-          <w:color w:val="5B5B5B"/>
-          <w:szCs w:val="21"/>
-        </w:rPr>
-        <w:t>算法包</w:t>
-      </w:r>
-      <w:r>
-        <w:rPr>
-          <w:rFonts w:hint="eastAsia" w:ascii="微软雅黑" w:hAnsi="微软雅黑" w:eastAsia="微软雅黑"/>
-          <w:color w:val="5B5B5B"/>
-          <w:szCs w:val="21"/>
-          <w:lang w:eastAsia="zh-CN"/>
-        </w:rPr>
-        <w:t>。</w:t>
+          <w:lang w:val="en-US" w:eastAsia="zh-CN"/>
+        </w:rPr>
+        <w:t>且有实践经验</w:t>
       </w:r>
     </w:p>
     <w:p>
       <w:pPr>
         <w:numPr>
           <w:ilvl w:val="0"/>
-          <w:numId w:val="15"/>
+          <w:numId w:val="16"/>
         </w:numPr>
         <w:adjustRightInd w:val="0"/>
         <w:snapToGrid w:val="0"/>
@@ -11541,6 +11677,8 @@
       <w:r>
         <w:rPr>
           <w:rFonts w:hint="eastAsia" w:ascii="微软雅黑" w:hAnsi="微软雅黑" w:eastAsia="微软雅黑"/>
+          <w:b/>
+          <w:bCs/>
           <w:color w:val="5B5B5B"/>
           <w:szCs w:val="21"/>
           <w:lang w:val="en-US" w:eastAsia="zh-CN"/>
@@ -11553,23 +11691,6 @@
           <w:lang w:val="en-US" w:eastAsia="zh-CN"/>
         </w:rPr>
         <w:t>专业级（科目一可信上机编程、科目二可信编程知识与应用、科目三可信软件工程与技术、科目四可信设计与重构）</w:t>
-      </w:r>
-    </w:p>
-    <w:p>
-      <w:pPr>
-        <w:pStyle w:val="2"/>
-        <w:bidi w:val="0"/>
-        <w:rPr>
-          <w:rFonts w:hint="default"/>
-          <w:lang w:val="en-US" w:eastAsia="zh-CN"/>
-        </w:rPr>
-      </w:pPr>
-      <w:r>
-        <w:rPr>
-          <w:rFonts w:hint="eastAsia"/>
-          <w:lang w:val="en-US" w:eastAsia="zh-CN"/>
-        </w:rPr>
-        <w:t>自我评价</w:t>
       </w:r>
     </w:p>
     <w:p>
@@ -11577,6 +11698,78 @@
         <w:numPr>
           <w:ilvl w:val="0"/>
           <w:numId w:val="16"/>
+        </w:numPr>
+        <w:adjustRightInd w:val="0"/>
+        <w:snapToGrid w:val="0"/>
+        <w:ind w:left="420" w:leftChars="0" w:hanging="420" w:firstLineChars="0"/>
+        <w:rPr>
+          <w:rFonts w:hint="default"/>
+          <w:i/>
+          <w:iCs/>
+          <w:color w:val="BFBFBF" w:themeColor="background1" w:themeShade="BF"/>
+          <w:highlight w:val="none"/>
+          <w:lang w:val="en-US" w:eastAsia="zh-CN"/>
+        </w:rPr>
+      </w:pPr>
+      <w:r>
+        <w:rPr>
+          <w:rFonts w:hint="eastAsia"/>
+          <w:i/>
+          <w:iCs/>
+          <w:color w:val="BFBFBF" w:themeColor="background1" w:themeShade="BF"/>
+          <w:highlight w:val="none"/>
+          <w:lang w:val="en-US" w:eastAsia="zh-CN"/>
+        </w:rPr>
+        <w:t>暂不具备深度学习</w:t>
+      </w:r>
+      <w:r>
+        <w:rPr>
+          <w:rFonts w:hint="eastAsia" w:ascii="微软雅黑" w:hAnsi="微软雅黑" w:eastAsia="微软雅黑"/>
+          <w:b/>
+          <w:bCs/>
+          <w:i/>
+          <w:iCs/>
+          <w:color w:val="BFBFBF" w:themeColor="background1" w:themeShade="BF"/>
+          <w:szCs w:val="21"/>
+          <w:highlight w:val="none"/>
+          <w:lang w:val="en-US" w:eastAsia="zh-CN"/>
+        </w:rPr>
+        <w:t>tensorflow、pytorch</w:t>
+      </w:r>
+      <w:r>
+        <w:rPr>
+          <w:rFonts w:hint="eastAsia"/>
+          <w:i/>
+          <w:iCs/>
+          <w:color w:val="BFBFBF" w:themeColor="background1" w:themeShade="BF"/>
+          <w:highlight w:val="none"/>
+          <w:lang w:val="en-US" w:eastAsia="zh-CN"/>
+        </w:rPr>
+        <w:t>相关使用经验</w:t>
+      </w:r>
+    </w:p>
+    <w:p>
+      <w:pPr>
+        <w:pStyle w:val="2"/>
+        <w:bidi w:val="0"/>
+        <w:rPr>
+          <w:rFonts w:hint="default"/>
+          <w:lang w:val="en-US" w:eastAsia="zh-CN"/>
+        </w:rPr>
+      </w:pPr>
+      <w:r>
+        <w:rPr>
+          <w:rFonts w:hint="eastAsia"/>
+          <w:lang w:val="en-US" w:eastAsia="zh-CN"/>
+        </w:rPr>
+        <w:t>自我评价</w:t>
+      </w:r>
+    </w:p>
+    <w:p>
+      <w:pPr>
+        <w:numPr>
+          <w:ilvl w:val="0"/>
+          <w:numId w:val="17"/>
         </w:numPr>
         <w:adjustRightInd w:val="0"/>
         <w:snapToGrid w:val="0"/>
@@ -11695,6 +11888,18 @@
     </w:lvl>
   </w:abstractNum>
   <w:abstractNum w:abstractNumId="1">
+    <w:nsid w:val="9AE8390C"/>
+    <w:multiLevelType w:val="singleLevel"/>
+    <w:tmpl w:val="9AE8390C"/>
+    <w:lvl w:ilvl="0" w:tentative="0">
+      <w:start w:val="1"/>
+      <w:numFmt w:val="decimal"/>
+      <w:suff w:val="nothing"/>
+      <w:lvlText w:val="%1、"/>
+      <w:lvlJc w:val="left"/>
+    </w:lvl>
+  </w:abstractNum>
+  <w:abstractNum w:abstractNumId="2">
     <w:nsid w:val="B8A79824"/>
     <w:multiLevelType w:val="singleLevel"/>
     <w:tmpl w:val="B8A79824"/>
@@ -11711,7 +11916,7 @@
       </w:rPr>
     </w:lvl>
   </w:abstractNum>
-  <w:abstractNum w:abstractNumId="2">
+  <w:abstractNum w:abstractNumId="3">
     <w:nsid w:val="C00404AF"/>
     <w:multiLevelType w:val="singleLevel"/>
     <w:tmpl w:val="C00404AF"/>
@@ -11728,7 +11933,7 @@
       </w:rPr>
     </w:lvl>
   </w:abstractNum>
-  <w:abstractNum w:abstractNumId="3">
+  <w:abstractNum w:abstractNumId="4">
     <w:nsid w:val="DA166B62"/>
     <w:multiLevelType w:val="singleLevel"/>
     <w:tmpl w:val="DA166B62"/>
@@ -11745,7 +11950,7 @@
       </w:rPr>
     </w:lvl>
   </w:abstractNum>
-  <w:abstractNum w:abstractNumId="4">
+  <w:abstractNum w:abstractNumId="5">
     <w:nsid w:val="ED558D98"/>
     <w:multiLevelType w:val="multilevel"/>
     <w:tmpl w:val="ED558D98"/>
@@ -11867,7 +12072,19 @@
       </w:rPr>
     </w:lvl>
   </w:abstractNum>
-  <w:abstractNum w:abstractNumId="5">
+  <w:abstractNum w:abstractNumId="6">
+    <w:nsid w:val="EF30F3E6"/>
+    <w:multiLevelType w:val="singleLevel"/>
+    <w:tmpl w:val="EF30F3E6"/>
+    <w:lvl w:ilvl="0" w:tentative="0">
+      <w:start w:val="1"/>
+      <w:numFmt w:val="decimal"/>
+      <w:suff w:val="nothing"/>
+      <w:lvlText w:val="%1、"/>
+      <w:lvlJc w:val="left"/>
+    </w:lvl>
+  </w:abstractNum>
+  <w:abstractNum w:abstractNumId="7">
     <w:nsid w:val="FC0B8690"/>
     <w:multiLevelType w:val="singleLevel"/>
     <w:tmpl w:val="FC0B8690"/>
@@ -11884,7 +12101,7 @@
       </w:rPr>
     </w:lvl>
   </w:abstractNum>
-  <w:abstractNum w:abstractNumId="6">
+  <w:abstractNum w:abstractNumId="8">
     <w:nsid w:val="0ADA5420"/>
     <w:multiLevelType w:val="singleLevel"/>
     <w:tmpl w:val="0ADA5420"/>
@@ -11901,7 +12118,7 @@
       </w:rPr>
     </w:lvl>
   </w:abstractNum>
-  <w:abstractNum w:abstractNumId="7">
+  <w:abstractNum w:abstractNumId="9">
     <w:nsid w:val="0BB640A4"/>
     <w:multiLevelType w:val="singleLevel"/>
     <w:tmpl w:val="0BB640A4"/>
@@ -11918,24 +12135,7 @@
       </w:rPr>
     </w:lvl>
   </w:abstractNum>
-  <w:abstractNum w:abstractNumId="8">
-    <w:nsid w:val="18FB28EE"/>
-    <w:multiLevelType w:val="singleLevel"/>
-    <w:tmpl w:val="18FB28EE"/>
-    <w:lvl w:ilvl="0" w:tentative="0">
-      <w:start w:val="1"/>
-      <w:numFmt w:val="bullet"/>
-      <w:lvlText w:val=""/>
-      <w:lvlJc w:val="left"/>
-      <w:pPr>
-        <w:ind w:left="420" w:hanging="420"/>
-      </w:pPr>
-      <w:rPr>
-        <w:rFonts w:hint="default" w:ascii="Wingdings" w:hAnsi="Wingdings"/>
-      </w:rPr>
-    </w:lvl>
-  </w:abstractNum>
-  <w:abstractNum w:abstractNumId="9">
+  <w:abstractNum w:abstractNumId="10">
     <w:nsid w:val="1B2C47BA"/>
     <w:multiLevelType w:val="singleLevel"/>
     <w:tmpl w:val="1B2C47BA"/>
@@ -11947,7 +12147,7 @@
       <w:lvlJc w:val="left"/>
     </w:lvl>
   </w:abstractNum>
-  <w:abstractNum w:abstractNumId="10">
+  <w:abstractNum w:abstractNumId="11">
     <w:nsid w:val="1FE8E14C"/>
     <w:multiLevelType w:val="singleLevel"/>
     <w:tmpl w:val="1FE8E14C"/>
@@ -11964,7 +12164,7 @@
       </w:rPr>
     </w:lvl>
   </w:abstractNum>
-  <w:abstractNum w:abstractNumId="11">
+  <w:abstractNum w:abstractNumId="12">
     <w:nsid w:val="4734CC8C"/>
     <w:multiLevelType w:val="singleLevel"/>
     <w:tmpl w:val="4734CC8C"/>
@@ -11981,7 +12181,7 @@
       </w:rPr>
     </w:lvl>
   </w:abstractNum>
-  <w:abstractNum w:abstractNumId="12">
+  <w:abstractNum w:abstractNumId="13">
     <w:nsid w:val="55351882"/>
     <w:multiLevelType w:val="singleLevel"/>
     <w:tmpl w:val="55351882"/>
@@ -11998,7 +12198,7 @@
       </w:rPr>
     </w:lvl>
   </w:abstractNum>
-  <w:abstractNum w:abstractNumId="13">
+  <w:abstractNum w:abstractNumId="14">
     <w:nsid w:val="6D546D34"/>
     <w:multiLevelType w:val="singleLevel"/>
     <w:tmpl w:val="6D546D34"/>
@@ -12015,7 +12215,7 @@
       </w:rPr>
     </w:lvl>
   </w:abstractNum>
-  <w:abstractNum w:abstractNumId="14">
+  <w:abstractNum w:abstractNumId="15">
     <w:nsid w:val="78F6512D"/>
     <w:multiLevelType w:val="multilevel"/>
     <w:tmpl w:val="78F6512D"/>
@@ -12130,7 +12330,7 @@
       </w:rPr>
     </w:lvl>
   </w:abstractNum>
-  <w:abstractNum w:abstractNumId="15">
+  <w:abstractNum w:abstractNumId="16">
     <w:nsid w:val="79526D2A"/>
     <w:multiLevelType w:val="singleLevel"/>
     <w:tmpl w:val="79526D2A"/>
@@ -12148,52 +12348,55 @@
     </w:lvl>
   </w:abstractNum>
   <w:num w:numId="1">
-    <w:abstractNumId w:val="4"/>
+    <w:abstractNumId w:val="5"/>
   </w:num>
   <w:num w:numId="2">
+    <w:abstractNumId w:val="12"/>
+  </w:num>
+  <w:num w:numId="3">
+    <w:abstractNumId w:val="10"/>
+  </w:num>
+  <w:num w:numId="4">
+    <w:abstractNumId w:val="8"/>
+  </w:num>
+  <w:num w:numId="5">
+    <w:abstractNumId w:val="16"/>
+  </w:num>
+  <w:num w:numId="6">
     <w:abstractNumId w:val="11"/>
   </w:num>
-  <w:num w:numId="3">
+  <w:num w:numId="7">
     <w:abstractNumId w:val="9"/>
   </w:num>
-  <w:num w:numId="4">
-    <w:abstractNumId w:val="6"/>
-  </w:num>
-  <w:num w:numId="5">
-    <w:abstractNumId w:val="15"/>
-  </w:num>
-  <w:num w:numId="6">
-    <w:abstractNumId w:val="10"/>
-  </w:num>
-  <w:num w:numId="7">
+  <w:num w:numId="8">
     <w:abstractNumId w:val="7"/>
   </w:num>
-  <w:num w:numId="8">
-    <w:abstractNumId w:val="5"/>
-  </w:num>
   <w:num w:numId="9">
-    <w:abstractNumId w:val="12"/>
+    <w:abstractNumId w:val="13"/>
   </w:num>
   <w:num w:numId="10">
-    <w:abstractNumId w:val="13"/>
+    <w:abstractNumId w:val="14"/>
   </w:num>
   <w:num w:numId="11">
     <w:abstractNumId w:val="0"/>
   </w:num>
   <w:num w:numId="12">
-    <w:abstractNumId w:val="1"/>
+    <w:abstractNumId w:val="2"/>
   </w:num>
   <w:num w:numId="13">
-    <w:abstractNumId w:val="8"/>
+    <w:abstractNumId w:val="15"/>
   </w:num>
   <w:num w:numId="14">
-    <w:abstractNumId w:val="14"/>
+    <w:abstractNumId w:val="6"/>
   </w:num>
   <w:num w:numId="15">
-    <w:abstractNumId w:val="2"/>
+    <w:abstractNumId w:val="1"/>
   </w:num>
   <w:num w:numId="16">
     <w:abstractNumId w:val="3"/>
+  </w:num>
+  <w:num w:numId="17">
+    <w:abstractNumId w:val="4"/>
   </w:num>
 </w:numbering>
 </file>
